--- a/tests/org.obeonetwork.m2doc.tests/resources-migration/version_3/paginationServices/setNumberingInvalidLevel/setNumberingInvalidLevel-migrated-expected.docx
+++ b/tests/org.obeonetwork.m2doc.tests/resources-migration/version_3/paginationServices/setNumberingInvalidLevel/setNumberingInvalidLevel-migrated-expected.docx
@@ -78,7 +78,13 @@
         <w:rPr>
           <w:lang w:val="en-US"/>
         </w:rPr>
-        <w:t>{m</w:t>
+        <w:t>{</w:t>
+      </w:r>
+      <w:r>
+        <w:rPr>
+          <w:lang w:val="en-US"/>
+        </w:rPr>
+        <w:t>m</w:t>
       </w:r>
       <w:r>
         <w:rPr>
@@ -140,7 +146,10 @@
         <w:rPr>
           <w:lang w:val="en-US"/>
         </w:rPr>
-        <w:t>)}</w:t>
+        <w:t>)</w:t>
+      </w:r>
+      <w:r>
+        <w:t xml:space="preserve">}</w:t>
       </w:r>
     </w:p>
     <w:p>
